--- a/AC4_Engenharia_requisitos.docx
+++ b/AC4_Engenharia_requisitos.docx
@@ -444,10 +444,10 @@
           <w:noProof/>
         </w:rPr>
         <w:drawing>
-          <wp:inline distT="0" distB="0" distL="0" distR="0" wp14:anchorId="5E0B49C9" wp14:editId="1A55A1DF">
+          <wp:inline distT="0" distB="0" distL="0" distR="0" wp14:anchorId="2C183500" wp14:editId="59192FB0">
             <wp:extent cx="6165114" cy="4183743"/>
             <wp:effectExtent l="0" t="0" r="7620" b="7620"/>
-            <wp:docPr id="9" name="Imagem 9"/>
+            <wp:docPr id="2" name="Imagem 2"/>
             <wp:cNvGraphicFramePr>
               <a:graphicFrameLocks xmlns:a="http://schemas.openxmlformats.org/drawingml/2006/main" noChangeAspect="1"/>
             </wp:cNvGraphicFramePr>
@@ -455,7 +455,7 @@
               <a:graphicData uri="http://schemas.openxmlformats.org/drawingml/2006/picture">
                 <pic:pic xmlns:pic="http://schemas.openxmlformats.org/drawingml/2006/picture">
                   <pic:nvPicPr>
-                    <pic:cNvPr id="9" name="ModeloConceitualVenderEncomenda.png"/>
+                    <pic:cNvPr id="2" name="ModeloConceitualVenderEncomenda.png"/>
                     <pic:cNvPicPr/>
                   </pic:nvPicPr>
                   <pic:blipFill>
@@ -556,10 +556,10 @@
           <w:szCs w:val="36"/>
         </w:rPr>
         <w:drawing>
-          <wp:inline distT="0" distB="0" distL="0" distR="0" wp14:anchorId="68943746" wp14:editId="1DD1B314">
+          <wp:inline distT="0" distB="0" distL="0" distR="0" wp14:anchorId="1717F118" wp14:editId="1063CE3C">
             <wp:extent cx="6759526" cy="2324301"/>
             <wp:effectExtent l="0" t="0" r="3810" b="0"/>
-            <wp:docPr id="1" name="Imagem 1"/>
+            <wp:docPr id="3" name="Imagem 3"/>
             <wp:cNvGraphicFramePr>
               <a:graphicFrameLocks xmlns:a="http://schemas.openxmlformats.org/drawingml/2006/main" noChangeAspect="1"/>
             </wp:cNvGraphicFramePr>
@@ -567,7 +567,7 @@
               <a:graphicData uri="http://schemas.openxmlformats.org/drawingml/2006/picture">
                 <pic:pic xmlns:pic="http://schemas.openxmlformats.org/drawingml/2006/picture">
                   <pic:nvPicPr>
-                    <pic:cNvPr id="1" name="analiseCicloVida.png"/>
+                    <pic:cNvPr id="3" name="analiseCicloVida.png"/>
                     <pic:cNvPicPr/>
                   </pic:nvPicPr>
                   <pic:blipFill>
@@ -668,28 +668,25 @@
         </w:rPr>
         <w:t xml:space="preserve"> do Modelo Conceitual</w:t>
       </w:r>
+    </w:p>
+    <w:p>
+      <w:pPr>
+        <w:jc w:val="center"/>
+        <w:rPr>
+          <w:rFonts w:ascii="Times" w:hAnsi="Times" w:cs="Times"/>
+        </w:rPr>
+      </w:pPr>
       <w:bookmarkStart w:id="0" w:name="_GoBack"/>
-      <w:bookmarkEnd w:id="0"/>
-    </w:p>
-    <w:p>
-      <w:pPr>
-        <w:jc w:val="center"/>
-        <w:rPr>
-          <w:rFonts w:ascii="Times" w:hAnsi="Times" w:cs="Times"/>
-        </w:rPr>
-      </w:pPr>
       <w:r>
         <w:rPr>
           <w:rFonts w:ascii="Times" w:hAnsi="Times" w:cs="Times"/>
           <w:noProof/>
-          <w:sz w:val="32"/>
-          <w:szCs w:val="32"/>
         </w:rPr>
         <w:drawing>
-          <wp:inline distT="0" distB="0" distL="0" distR="0" wp14:anchorId="5A650C57" wp14:editId="57462127">
+          <wp:inline distT="0" distB="0" distL="0" distR="0" wp14:anchorId="037FC090" wp14:editId="6CF11257">
             <wp:extent cx="6492803" cy="4473328"/>
             <wp:effectExtent l="0" t="0" r="3810" b="3810"/>
-            <wp:docPr id="11" name="Imagem 11"/>
+            <wp:docPr id="4" name="Imagem 4"/>
             <wp:cNvGraphicFramePr>
               <a:graphicFrameLocks xmlns:a="http://schemas.openxmlformats.org/drawingml/2006/main" noChangeAspect="1"/>
             </wp:cNvGraphicFramePr>
@@ -697,7 +694,7 @@
               <a:graphicData uri="http://schemas.openxmlformats.org/drawingml/2006/picture">
                 <pic:pic xmlns:pic="http://schemas.openxmlformats.org/drawingml/2006/picture">
                   <pic:nvPicPr>
-                    <pic:cNvPr id="11" name="checkListaClasseVenderEncomenda.png"/>
+                    <pic:cNvPr id="4" name="checkListaClasseVenderEncomenda.png"/>
                     <pic:cNvPicPr/>
                   </pic:nvPicPr>
                   <pic:blipFill>
@@ -727,6 +724,7 @@
           </wp:inline>
         </w:drawing>
       </w:r>
+      <w:bookmarkEnd w:id="0"/>
     </w:p>
     <w:sectPr>
       <w:pgSz w:w="16838" w:h="11906" w:orient="landscape"/>
